--- a/QUẢN LÝ DỰ ÁN PHẦN MỀM-nhom 6.docx
+++ b/QUẢN LÝ DỰ ÁN PHẦN MỀM-nhom 6.docx
@@ -86,10 +86,19 @@
           <w:szCs w:val="44"/>
           <w:lang w:val="en-US"/>
         </w:rPr>
-        <w:t>Nhóm 6</w:t>
+        <w:t>Nhóm:</w:t>
       </w:r>
       <w:bookmarkStart w:id="34" w:name="_GoBack"/>
       <w:bookmarkEnd w:id="34"/>
+      <w:r>
+        <w:rPr>
+          <w:rFonts w:hint="default" w:ascii="Arial" w:hAnsi="Arial" w:cs="Arial"/>
+          <w:sz w:val="44"/>
+          <w:szCs w:val="44"/>
+          <w:lang w:val="en-US"/>
+        </w:rPr>
+        <w:t xml:space="preserve"> 6</w:t>
+      </w:r>
     </w:p>
     <w:p>
       <w:pPr>
@@ -2685,8 +2694,8 @@
           <w:rFonts w:hint="default" w:ascii="Arial" w:hAnsi="Arial" w:cs="Arial"/>
         </w:rPr>
       </w:pPr>
-      <w:bookmarkStart w:id="15" w:name="_Toc494582502"/>
-      <w:bookmarkStart w:id="16" w:name="_Toc16671"/>
+      <w:bookmarkStart w:id="15" w:name="_Toc16671"/>
+      <w:bookmarkStart w:id="16" w:name="_Toc494582502"/>
       <w:r>
         <w:rPr>
           <w:rFonts w:hint="default" w:ascii="Arial" w:hAnsi="Arial" w:cs="Arial"/>
@@ -3341,8 +3350,8 @@
           <w:rFonts w:hint="default" w:ascii="Arial" w:hAnsi="Arial" w:cs="Arial"/>
         </w:rPr>
       </w:pPr>
-      <w:bookmarkStart w:id="20" w:name="_Toc23493"/>
-      <w:bookmarkStart w:id="21" w:name="_Toc494582504"/>
+      <w:bookmarkStart w:id="20" w:name="_Toc494582504"/>
+      <w:bookmarkStart w:id="21" w:name="_Toc23493"/>
       <w:r>
         <w:rPr>
           <w:rFonts w:hint="default" w:ascii="Arial" w:hAnsi="Arial" w:cs="Arial"/>
